--- a/SCRIPT BASE DE DATOS.docx
+++ b/SCRIPT BASE DE DATOS.docx
@@ -798,10 +798,7 @@
     </w:p>
     <w:p/>
     <w:p/>
-    <w:p>
-      <w:bookmarkStart w:id="0" w:name="_GoBack"/>
-      <w:bookmarkEnd w:id="0"/>
-    </w:p>
+    <w:p/>
     <w:p>
       <w:pPr>
         <w:rPr>
@@ -947,6 +944,1407 @@
         <w:t>) VALUES ('pasta', 27000, 'www.google.com');</w:t>
       </w:r>
     </w:p>
+    <w:p/>
+    <w:p>
+      <w:pPr>
+        <w:rPr>
+          <w:b/>
+        </w:rPr>
+      </w:pPr>
+      <w:r>
+        <w:rPr>
+          <w:b/>
+        </w:rPr>
+        <w:t>SCRIPT PAYMENT</w:t>
+      </w:r>
+    </w:p>
+    <w:p>
+      <w:r>
+        <w:t>INSERT INTO</w:t>
+      </w:r>
+      <w:r>
+        <w:t xml:space="preserve"> </w:t>
+      </w:r>
+      <w:proofErr w:type="spellStart"/>
+      <w:r>
+        <w:t>payments</w:t>
+      </w:r>
+      <w:proofErr w:type="spellEnd"/>
+      <w:r>
+        <w:t xml:space="preserve"> (</w:t>
+      </w:r>
+      <w:proofErr w:type="spellStart"/>
+      <w:r>
+        <w:t>name</w:t>
+      </w:r>
+      <w:proofErr w:type="spellEnd"/>
+      <w:r>
+        <w:t>) VALUES ('Efectivo'</w:t>
+      </w:r>
+      <w:r>
+        <w:t>);</w:t>
+      </w:r>
+    </w:p>
+    <w:p>
+      <w:r>
+        <w:t xml:space="preserve">INSERT INTO </w:t>
+      </w:r>
+      <w:proofErr w:type="spellStart"/>
+      <w:r>
+        <w:t>payments</w:t>
+      </w:r>
+      <w:proofErr w:type="spellEnd"/>
+      <w:r>
+        <w:t xml:space="preserve"> (</w:t>
+      </w:r>
+      <w:proofErr w:type="spellStart"/>
+      <w:r>
+        <w:t>name</w:t>
+      </w:r>
+      <w:proofErr w:type="spellEnd"/>
+      <w:r>
+        <w:t>) VALUES (</w:t>
+      </w:r>
+      <w:r>
+        <w:t>'Tarjeta de crédito</w:t>
+      </w:r>
+      <w:r>
+        <w:t>');</w:t>
+      </w:r>
+    </w:p>
+    <w:p>
+      <w:r>
+        <w:t xml:space="preserve">INSERT INTO </w:t>
+      </w:r>
+      <w:proofErr w:type="spellStart"/>
+      <w:r>
+        <w:t>payments</w:t>
+      </w:r>
+      <w:proofErr w:type="spellEnd"/>
+      <w:r>
+        <w:t xml:space="preserve"> (</w:t>
+      </w:r>
+      <w:proofErr w:type="spellStart"/>
+      <w:r>
+        <w:t>name</w:t>
+      </w:r>
+      <w:proofErr w:type="spellEnd"/>
+      <w:r>
+        <w:t>) VALUES ('</w:t>
+      </w:r>
+      <w:r>
+        <w:t>PSE</w:t>
+      </w:r>
+      <w:r>
+        <w:t>');</w:t>
+      </w:r>
+    </w:p>
+    <w:p/>
+    <w:p>
+      <w:pPr>
+        <w:rPr>
+          <w:b/>
+        </w:rPr>
+      </w:pPr>
+    </w:p>
+    <w:p>
+      <w:pPr>
+        <w:rPr>
+          <w:b/>
+        </w:rPr>
+      </w:pPr>
+      <w:r>
+        <w:rPr>
+          <w:b/>
+        </w:rPr>
+        <w:t>SCRIPT STATUS</w:t>
+      </w:r>
+    </w:p>
+    <w:p>
+      <w:r>
+        <w:t xml:space="preserve">INSERT INTO </w:t>
+      </w:r>
+      <w:r>
+        <w:t>status (</w:t>
+      </w:r>
+      <w:proofErr w:type="spellStart"/>
+      <w:r>
+        <w:t>name</w:t>
+      </w:r>
+      <w:proofErr w:type="spellEnd"/>
+      <w:r>
+        <w:t>) VALUES (</w:t>
+      </w:r>
+      <w:r>
+        <w:t>'</w:t>
+      </w:r>
+      <w:r>
+        <w:t>Confirmado</w:t>
+      </w:r>
+      <w:r>
+        <w:t>');</w:t>
+      </w:r>
+    </w:p>
+    <w:p>
+      <w:r>
+        <w:t>INSERT INTO status (</w:t>
+      </w:r>
+      <w:proofErr w:type="spellStart"/>
+      <w:r>
+        <w:t>name</w:t>
+      </w:r>
+      <w:proofErr w:type="spellEnd"/>
+      <w:r>
+        <w:t>) VALUES ('</w:t>
+      </w:r>
+      <w:r>
+        <w:t>En preparación</w:t>
+      </w:r>
+      <w:r>
+        <w:t>');</w:t>
+      </w:r>
+    </w:p>
+    <w:p>
+      <w:r>
+        <w:t>INSERT INTO status (</w:t>
+      </w:r>
+      <w:proofErr w:type="spellStart"/>
+      <w:r>
+        <w:t>name</w:t>
+      </w:r>
+      <w:proofErr w:type="spellEnd"/>
+      <w:r>
+        <w:t>) VALUES ('</w:t>
+      </w:r>
+      <w:r>
+        <w:t>En camino</w:t>
+      </w:r>
+      <w:r>
+        <w:t>');</w:t>
+      </w:r>
+    </w:p>
+    <w:p>
+      <w:r>
+        <w:t>INSERT INTO status (</w:t>
+      </w:r>
+      <w:proofErr w:type="spellStart"/>
+      <w:r>
+        <w:t>name</w:t>
+      </w:r>
+      <w:proofErr w:type="spellEnd"/>
+      <w:r>
+        <w:t>) VALUES ('</w:t>
+      </w:r>
+      <w:r>
+        <w:t>Entregado</w:t>
+      </w:r>
+      <w:r>
+        <w:t>');</w:t>
+      </w:r>
+    </w:p>
+    <w:p/>
+    <w:p>
+      <w:pPr>
+        <w:rPr>
+          <w:b/>
+        </w:rPr>
+      </w:pPr>
+    </w:p>
+    <w:p>
+      <w:pPr>
+        <w:rPr>
+          <w:b/>
+        </w:rPr>
+      </w:pPr>
+      <w:r>
+        <w:rPr>
+          <w:b/>
+        </w:rPr>
+        <w:t>SCRIPT USER</w:t>
+      </w:r>
+    </w:p>
+    <w:p>
+      <w:r>
+        <w:lastRenderedPageBreak/>
+        <w:t xml:space="preserve">INSERT INTO </w:t>
+      </w:r>
+      <w:proofErr w:type="spellStart"/>
+      <w:r>
+        <w:t>users</w:t>
+      </w:r>
+      <w:proofErr w:type="spellEnd"/>
+      <w:r>
+        <w:t xml:space="preserve"> (</w:t>
+      </w:r>
+      <w:proofErr w:type="spellStart"/>
+      <w:r>
+        <w:t>first</w:t>
+      </w:r>
+      <w:r>
+        <w:t>name</w:t>
+      </w:r>
+      <w:proofErr w:type="spellEnd"/>
+      <w:r>
+        <w:t>,</w:t>
+      </w:r>
+      <w:r>
+        <w:t xml:space="preserve"> </w:t>
+      </w:r>
+      <w:proofErr w:type="spellStart"/>
+      <w:r>
+        <w:t>lastname</w:t>
+      </w:r>
+      <w:proofErr w:type="spellEnd"/>
+      <w:r>
+        <w:t xml:space="preserve">, </w:t>
+      </w:r>
+      <w:proofErr w:type="spellStart"/>
+      <w:r>
+        <w:t>user</w:t>
+      </w:r>
+      <w:proofErr w:type="spellEnd"/>
+      <w:r>
+        <w:t xml:space="preserve">, email, </w:t>
+      </w:r>
+      <w:proofErr w:type="spellStart"/>
+      <w:r>
+        <w:t>address</w:t>
+      </w:r>
+      <w:proofErr w:type="spellEnd"/>
+      <w:r>
+        <w:t xml:space="preserve">, </w:t>
+      </w:r>
+      <w:proofErr w:type="spellStart"/>
+      <w:r>
+        <w:t>phone</w:t>
+      </w:r>
+      <w:proofErr w:type="spellEnd"/>
+      <w:r>
+        <w:t xml:space="preserve">, </w:t>
+      </w:r>
+      <w:proofErr w:type="spellStart"/>
+      <w:r>
+        <w:t>password</w:t>
+      </w:r>
+      <w:proofErr w:type="spellEnd"/>
+      <w:r>
+        <w:t>) VALUES ('</w:t>
+      </w:r>
+      <w:r>
+        <w:t>Carlos</w:t>
+      </w:r>
+      <w:r>
+        <w:t>', '</w:t>
+      </w:r>
+      <w:r>
+        <w:t>López</w:t>
+      </w:r>
+      <w:r>
+        <w:t>'</w:t>
+      </w:r>
+      <w:r>
+        <w:t xml:space="preserve">, </w:t>
+      </w:r>
+      <w:r>
+        <w:t>'</w:t>
+      </w:r>
+      <w:proofErr w:type="spellStart"/>
+      <w:r>
+        <w:t>carloslopez</w:t>
+      </w:r>
+      <w:proofErr w:type="spellEnd"/>
+      <w:r>
+        <w:t>', '</w:t>
+      </w:r>
+      <w:r>
+        <w:t>carlos.lopez</w:t>
+      </w:r>
+      <w:r>
+        <w:rPr>
+          <w:rFonts w:ascii="Arial" w:hAnsi="Arial" w:cs="Arial"/>
+          <w:color w:val="4D5156"/>
+          <w:sz w:val="21"/>
+          <w:szCs w:val="21"/>
+          <w:shd w:val="clear" w:color="auto" w:fill="FFFFFF"/>
+        </w:rPr>
+        <w:t>@</w:t>
+      </w:r>
+      <w:r>
+        <w:rPr>
+          <w:rFonts w:ascii="Arial" w:hAnsi="Arial" w:cs="Arial"/>
+          <w:color w:val="4D5156"/>
+          <w:sz w:val="21"/>
+          <w:szCs w:val="21"/>
+          <w:shd w:val="clear" w:color="auto" w:fill="FFFFFF"/>
+        </w:rPr>
+        <w:t>delilah.com</w:t>
+      </w:r>
+      <w:r>
+        <w:t>'</w:t>
+      </w:r>
+      <w:r>
+        <w:t xml:space="preserve">, </w:t>
+      </w:r>
+      <w:r>
+        <w:t>'</w:t>
+      </w:r>
+      <w:r>
+        <w:t>Calle 28 sur #43ª - 70</w:t>
+      </w:r>
+      <w:r>
+        <w:t>'</w:t>
+      </w:r>
+      <w:r>
+        <w:t xml:space="preserve">, </w:t>
+      </w:r>
+      <w:r>
+        <w:t>'</w:t>
+      </w:r>
+      <w:r>
+        <w:t>310 123 1212</w:t>
+      </w:r>
+      <w:r>
+        <w:t>'</w:t>
+      </w:r>
+      <w:r>
+        <w:t xml:space="preserve">, </w:t>
+      </w:r>
+      <w:r>
+        <w:t>'</w:t>
+      </w:r>
+      <w:r>
+        <w:t>carlos1.</w:t>
+      </w:r>
+      <w:r>
+        <w:t>'</w:t>
+      </w:r>
+      <w:r>
+        <w:t>);</w:t>
+      </w:r>
+    </w:p>
+    <w:p>
+      <w:r>
+        <w:t xml:space="preserve">INSERT INTO </w:t>
+      </w:r>
+      <w:proofErr w:type="spellStart"/>
+      <w:r>
+        <w:t>users</w:t>
+      </w:r>
+      <w:proofErr w:type="spellEnd"/>
+      <w:r>
+        <w:t xml:space="preserve"> (</w:t>
+      </w:r>
+      <w:proofErr w:type="spellStart"/>
+      <w:r>
+        <w:t>firstname</w:t>
+      </w:r>
+      <w:proofErr w:type="spellEnd"/>
+      <w:r>
+        <w:t xml:space="preserve">, </w:t>
+      </w:r>
+      <w:proofErr w:type="spellStart"/>
+      <w:r>
+        <w:t>lastname</w:t>
+      </w:r>
+      <w:proofErr w:type="spellEnd"/>
+      <w:r>
+        <w:t xml:space="preserve">, </w:t>
+      </w:r>
+      <w:proofErr w:type="spellStart"/>
+      <w:r>
+        <w:t>user</w:t>
+      </w:r>
+      <w:proofErr w:type="spellEnd"/>
+      <w:r>
+        <w:t xml:space="preserve">, email, </w:t>
+      </w:r>
+      <w:proofErr w:type="spellStart"/>
+      <w:r>
+        <w:t>address</w:t>
+      </w:r>
+      <w:proofErr w:type="spellEnd"/>
+      <w:r>
+        <w:t xml:space="preserve">, </w:t>
+      </w:r>
+      <w:proofErr w:type="spellStart"/>
+      <w:r>
+        <w:t>phone</w:t>
+      </w:r>
+      <w:proofErr w:type="spellEnd"/>
+      <w:r>
+        <w:t xml:space="preserve">, </w:t>
+      </w:r>
+      <w:proofErr w:type="spellStart"/>
+      <w:r>
+        <w:t>password</w:t>
+      </w:r>
+      <w:proofErr w:type="spellEnd"/>
+      <w:r>
+        <w:t>) VALUES ('Carlos</w:t>
+      </w:r>
+      <w:r>
+        <w:t>1</w:t>
+      </w:r>
+      <w:r>
+        <w:t>', 'López</w:t>
+      </w:r>
+      <w:r>
+        <w:t>1</w:t>
+      </w:r>
+      <w:r>
+        <w:t>', 'carloslopez</w:t>
+      </w:r>
+      <w:r>
+        <w:t>1</w:t>
+      </w:r>
+      <w:r>
+        <w:t>', 'carlos.lopez</w:t>
+      </w:r>
+      <w:r>
+        <w:t>1</w:t>
+      </w:r>
+      <w:r>
+        <w:rPr>
+          <w:rFonts w:ascii="Arial" w:hAnsi="Arial" w:cs="Arial"/>
+          <w:color w:val="4D5156"/>
+          <w:sz w:val="21"/>
+          <w:szCs w:val="21"/>
+          <w:shd w:val="clear" w:color="auto" w:fill="FFFFFF"/>
+        </w:rPr>
+        <w:t>@delilah.com</w:t>
+      </w:r>
+      <w:r>
+        <w:t>', 'Calle 28 sur #43ª - 70', '310 123 1212', 'carlos1.');</w:t>
+      </w:r>
+    </w:p>
+    <w:p/>
+    <w:p>
+      <w:r>
+        <w:t xml:space="preserve">INSERT INTO </w:t>
+      </w:r>
+      <w:proofErr w:type="spellStart"/>
+      <w:r>
+        <w:t>users</w:t>
+      </w:r>
+      <w:proofErr w:type="spellEnd"/>
+      <w:r>
+        <w:t xml:space="preserve"> (</w:t>
+      </w:r>
+      <w:proofErr w:type="spellStart"/>
+      <w:r>
+        <w:t>firstname</w:t>
+      </w:r>
+      <w:proofErr w:type="spellEnd"/>
+      <w:r>
+        <w:t xml:space="preserve">, </w:t>
+      </w:r>
+      <w:proofErr w:type="spellStart"/>
+      <w:r>
+        <w:t>lastname</w:t>
+      </w:r>
+      <w:proofErr w:type="spellEnd"/>
+      <w:r>
+        <w:t xml:space="preserve">, </w:t>
+      </w:r>
+      <w:proofErr w:type="spellStart"/>
+      <w:r>
+        <w:t>user</w:t>
+      </w:r>
+      <w:proofErr w:type="spellEnd"/>
+      <w:r>
+        <w:t xml:space="preserve">, email, </w:t>
+      </w:r>
+      <w:proofErr w:type="spellStart"/>
+      <w:r>
+        <w:t>address</w:t>
+      </w:r>
+      <w:proofErr w:type="spellEnd"/>
+      <w:r>
+        <w:t xml:space="preserve">, </w:t>
+      </w:r>
+      <w:proofErr w:type="spellStart"/>
+      <w:r>
+        <w:t>phone</w:t>
+      </w:r>
+      <w:proofErr w:type="spellEnd"/>
+      <w:r>
+        <w:t xml:space="preserve">, </w:t>
+      </w:r>
+      <w:proofErr w:type="spellStart"/>
+      <w:r>
+        <w:t>password</w:t>
+      </w:r>
+      <w:proofErr w:type="spellEnd"/>
+      <w:r>
+        <w:t>) VALUES ('Carlos</w:t>
+      </w:r>
+      <w:r>
+        <w:t>2</w:t>
+      </w:r>
+      <w:r>
+        <w:t>', 'López</w:t>
+      </w:r>
+      <w:r>
+        <w:t>2</w:t>
+      </w:r>
+      <w:r>
+        <w:t>', 'carloslopez</w:t>
+      </w:r>
+      <w:r>
+        <w:t>2</w:t>
+      </w:r>
+      <w:r>
+        <w:t>', 'carlos.lopez</w:t>
+      </w:r>
+      <w:r>
+        <w:t>2</w:t>
+      </w:r>
+      <w:r>
+        <w:rPr>
+          <w:rFonts w:ascii="Arial" w:hAnsi="Arial" w:cs="Arial"/>
+          <w:color w:val="4D5156"/>
+          <w:sz w:val="21"/>
+          <w:szCs w:val="21"/>
+          <w:shd w:val="clear" w:color="auto" w:fill="FFFFFF"/>
+        </w:rPr>
+        <w:t>@delilah.com</w:t>
+      </w:r>
+      <w:r>
+        <w:t>', 'Calle 28 sur #43ª - 70', '310 123 1212', 'carlos1.');</w:t>
+      </w:r>
+    </w:p>
+    <w:p>
+      <w:pPr>
+        <w:rPr>
+          <w:b/>
+        </w:rPr>
+      </w:pPr>
+    </w:p>
+    <w:p>
+      <w:pPr>
+        <w:rPr>
+          <w:b/>
+        </w:rPr>
+      </w:pPr>
+      <w:r>
+        <w:rPr>
+          <w:b/>
+        </w:rPr>
+        <w:t>SCRIPT ORDER</w:t>
+      </w:r>
+    </w:p>
+    <w:p>
+      <w:r>
+        <w:t>INSERT INTO</w:t>
+      </w:r>
+      <w:r>
+        <w:t xml:space="preserve"> </w:t>
+      </w:r>
+      <w:proofErr w:type="spellStart"/>
+      <w:r>
+        <w:t>order</w:t>
+      </w:r>
+      <w:r>
+        <w:t>s</w:t>
+      </w:r>
+      <w:proofErr w:type="spellEnd"/>
+      <w:r>
+        <w:t xml:space="preserve"> (</w:t>
+      </w:r>
+      <w:proofErr w:type="spellStart"/>
+      <w:r>
+        <w:t>user_id</w:t>
+      </w:r>
+      <w:proofErr w:type="spellEnd"/>
+      <w:r>
+        <w:t xml:space="preserve">, </w:t>
+      </w:r>
+      <w:proofErr w:type="spellStart"/>
+      <w:r>
+        <w:t>status_id</w:t>
+      </w:r>
+      <w:proofErr w:type="spellEnd"/>
+      <w:r>
+        <w:t xml:space="preserve">, </w:t>
+      </w:r>
+      <w:proofErr w:type="spellStart"/>
+      <w:r>
+        <w:t>payment_id</w:t>
+      </w:r>
+      <w:proofErr w:type="spellEnd"/>
+      <w:r>
+        <w:t xml:space="preserve">, </w:t>
+      </w:r>
+      <w:r>
+        <w:t>total</w:t>
+      </w:r>
+      <w:r>
+        <w:t>) VALUES (</w:t>
+      </w:r>
+      <w:r>
+        <w:t xml:space="preserve">1, 2, </w:t>
+      </w:r>
+      <w:r>
+        <w:t>3, 56000</w:t>
+      </w:r>
+      <w:r>
+        <w:t>);</w:t>
+      </w:r>
+    </w:p>
+    <w:p>
+      <w:r>
+        <w:t xml:space="preserve">INSERT INTO </w:t>
+      </w:r>
+      <w:proofErr w:type="spellStart"/>
+      <w:r>
+        <w:t>order</w:t>
+      </w:r>
+      <w:r>
+        <w:t>s</w:t>
+      </w:r>
+      <w:proofErr w:type="spellEnd"/>
+      <w:r>
+        <w:t xml:space="preserve"> (</w:t>
+      </w:r>
+      <w:proofErr w:type="spellStart"/>
+      <w:r>
+        <w:t>user_id</w:t>
+      </w:r>
+      <w:proofErr w:type="spellEnd"/>
+      <w:r>
+        <w:t xml:space="preserve">, </w:t>
+      </w:r>
+      <w:proofErr w:type="spellStart"/>
+      <w:r>
+        <w:t>status_id</w:t>
+      </w:r>
+      <w:proofErr w:type="spellEnd"/>
+      <w:r>
+        <w:t xml:space="preserve">, </w:t>
+      </w:r>
+      <w:proofErr w:type="spellStart"/>
+      <w:r>
+        <w:t>payment_id</w:t>
+      </w:r>
+      <w:proofErr w:type="spellEnd"/>
+      <w:r>
+        <w:t xml:space="preserve">, total) VALUES (1, </w:t>
+      </w:r>
+      <w:r>
+        <w:t>3</w:t>
+      </w:r>
+      <w:r>
+        <w:t xml:space="preserve">, </w:t>
+      </w:r>
+      <w:r>
+        <w:t>2</w:t>
+      </w:r>
+      <w:r>
+        <w:t xml:space="preserve">, </w:t>
+      </w:r>
+      <w:r>
+        <w:t>40</w:t>
+      </w:r>
+      <w:r>
+        <w:t>000);</w:t>
+      </w:r>
+    </w:p>
+    <w:p>
+      <w:r>
+        <w:t xml:space="preserve">INSERT INTO </w:t>
+      </w:r>
+      <w:proofErr w:type="spellStart"/>
+      <w:r>
+        <w:t>order</w:t>
+      </w:r>
+      <w:r>
+        <w:t>s</w:t>
+      </w:r>
+      <w:proofErr w:type="spellEnd"/>
+      <w:r>
+        <w:t xml:space="preserve"> (</w:t>
+      </w:r>
+      <w:proofErr w:type="spellStart"/>
+      <w:r>
+        <w:t>user_id</w:t>
+      </w:r>
+      <w:proofErr w:type="spellEnd"/>
+      <w:r>
+        <w:t xml:space="preserve">, </w:t>
+      </w:r>
+      <w:proofErr w:type="spellStart"/>
+      <w:r>
+        <w:t>status_id</w:t>
+      </w:r>
+      <w:proofErr w:type="spellEnd"/>
+      <w:r>
+        <w:t xml:space="preserve">, </w:t>
+      </w:r>
+      <w:proofErr w:type="spellStart"/>
+      <w:r>
+        <w:t>payment_id</w:t>
+      </w:r>
+      <w:proofErr w:type="spellEnd"/>
+      <w:r>
+        <w:t>, total) VALUES (</w:t>
+      </w:r>
+      <w:r>
+        <w:t>3</w:t>
+      </w:r>
+      <w:r>
+        <w:t xml:space="preserve">, </w:t>
+      </w:r>
+      <w:r>
+        <w:t>1</w:t>
+      </w:r>
+      <w:r>
+        <w:t xml:space="preserve">, </w:t>
+      </w:r>
+      <w:r>
+        <w:t>1</w:t>
+      </w:r>
+      <w:r>
+        <w:t xml:space="preserve">, </w:t>
+      </w:r>
+      <w:r>
+        <w:t>7</w:t>
+      </w:r>
+      <w:r>
+        <w:t>000);</w:t>
+      </w:r>
+    </w:p>
+    <w:p>
+      <w:r>
+        <w:t xml:space="preserve">INSERT INTO </w:t>
+      </w:r>
+      <w:proofErr w:type="spellStart"/>
+      <w:r>
+        <w:t>order</w:t>
+      </w:r>
+      <w:r>
+        <w:t>s</w:t>
+      </w:r>
+      <w:proofErr w:type="spellEnd"/>
+      <w:r>
+        <w:t xml:space="preserve"> (</w:t>
+      </w:r>
+      <w:proofErr w:type="spellStart"/>
+      <w:r>
+        <w:t>user_id</w:t>
+      </w:r>
+      <w:proofErr w:type="spellEnd"/>
+      <w:r>
+        <w:t xml:space="preserve">, </w:t>
+      </w:r>
+      <w:proofErr w:type="spellStart"/>
+      <w:r>
+        <w:t>status_id</w:t>
+      </w:r>
+      <w:proofErr w:type="spellEnd"/>
+      <w:r>
+        <w:t xml:space="preserve">, </w:t>
+      </w:r>
+      <w:proofErr w:type="spellStart"/>
+      <w:r>
+        <w:t>payment_id</w:t>
+      </w:r>
+      <w:proofErr w:type="spellEnd"/>
+      <w:r>
+        <w:t xml:space="preserve">, total) VALUES (1, </w:t>
+      </w:r>
+      <w:r>
+        <w:t>4</w:t>
+      </w:r>
+      <w:r>
+        <w:t xml:space="preserve">, </w:t>
+      </w:r>
+      <w:r>
+        <w:t>1</w:t>
+      </w:r>
+      <w:r>
+        <w:t xml:space="preserve">, </w:t>
+      </w:r>
+      <w:r>
+        <w:t>12</w:t>
+      </w:r>
+      <w:r>
+        <w:t>000);</w:t>
+      </w:r>
+    </w:p>
+    <w:p>
+      <w:r>
+        <w:t xml:space="preserve">INSERT INTO </w:t>
+      </w:r>
+      <w:proofErr w:type="spellStart"/>
+      <w:r>
+        <w:t>order</w:t>
+      </w:r>
+      <w:r>
+        <w:t>s</w:t>
+      </w:r>
+      <w:proofErr w:type="spellEnd"/>
+      <w:r>
+        <w:t xml:space="preserve"> (</w:t>
+      </w:r>
+      <w:proofErr w:type="spellStart"/>
+      <w:r>
+        <w:t>user_id</w:t>
+      </w:r>
+      <w:proofErr w:type="spellEnd"/>
+      <w:r>
+        <w:t xml:space="preserve">, </w:t>
+      </w:r>
+      <w:proofErr w:type="spellStart"/>
+      <w:r>
+        <w:t>status_id</w:t>
+      </w:r>
+      <w:proofErr w:type="spellEnd"/>
+      <w:r>
+        <w:t xml:space="preserve">, </w:t>
+      </w:r>
+      <w:proofErr w:type="spellStart"/>
+      <w:r>
+        <w:t>payment_id</w:t>
+      </w:r>
+      <w:proofErr w:type="spellEnd"/>
+      <w:r>
+        <w:t>, total) VALUES (</w:t>
+      </w:r>
+      <w:r>
+        <w:t>3</w:t>
+      </w:r>
+      <w:r>
+        <w:t xml:space="preserve">, </w:t>
+      </w:r>
+      <w:r>
+        <w:t>1</w:t>
+      </w:r>
+      <w:r>
+        <w:t xml:space="preserve">, </w:t>
+      </w:r>
+      <w:r>
+        <w:t>2</w:t>
+      </w:r>
+      <w:r>
+        <w:t xml:space="preserve">, </w:t>
+      </w:r>
+      <w:r>
+        <w:t>457</w:t>
+      </w:r>
+      <w:r>
+        <w:t>00);</w:t>
+      </w:r>
+    </w:p>
+    <w:p/>
+    <w:p>
+      <w:pPr>
+        <w:rPr>
+          <w:b/>
+        </w:rPr>
+      </w:pPr>
+      <w:r>
+        <w:rPr>
+          <w:b/>
+        </w:rPr>
+        <w:t>SCRIPT PRODUCT RELATION</w:t>
+      </w:r>
+    </w:p>
+    <w:p>
+      <w:r>
+        <w:t xml:space="preserve">INSERT INTO </w:t>
+      </w:r>
+      <w:proofErr w:type="spellStart"/>
+      <w:r>
+        <w:t>productorderrelation</w:t>
+      </w:r>
+      <w:proofErr w:type="spellEnd"/>
+      <w:r>
+        <w:t xml:space="preserve"> (</w:t>
+      </w:r>
+      <w:proofErr w:type="spellStart"/>
+      <w:r>
+        <w:t>product</w:t>
+      </w:r>
+      <w:r>
+        <w:t>_id</w:t>
+      </w:r>
+      <w:proofErr w:type="spellEnd"/>
+      <w:r>
+        <w:t xml:space="preserve">, </w:t>
+      </w:r>
+      <w:proofErr w:type="spellStart"/>
+      <w:r>
+        <w:t>order</w:t>
+      </w:r>
+      <w:r>
+        <w:t>_id</w:t>
+      </w:r>
+      <w:proofErr w:type="spellEnd"/>
+      <w:r>
+        <w:t>) VALUES (</w:t>
+      </w:r>
+      <w:r>
+        <w:t>6</w:t>
+      </w:r>
+      <w:r>
+        <w:t xml:space="preserve">, </w:t>
+      </w:r>
+      <w:r>
+        <w:t>4</w:t>
+      </w:r>
+      <w:r>
+        <w:t>);</w:t>
+      </w:r>
+    </w:p>
+    <w:p>
+      <w:r>
+        <w:t xml:space="preserve">INSERT INTO </w:t>
+      </w:r>
+      <w:proofErr w:type="spellStart"/>
+      <w:r>
+        <w:t>productorderrelation</w:t>
+      </w:r>
+      <w:proofErr w:type="spellEnd"/>
+      <w:r>
+        <w:t xml:space="preserve"> (</w:t>
+      </w:r>
+      <w:proofErr w:type="spellStart"/>
+      <w:r>
+        <w:t>product_id</w:t>
+      </w:r>
+      <w:proofErr w:type="spellEnd"/>
+      <w:r>
+        <w:t xml:space="preserve">, </w:t>
+      </w:r>
+      <w:proofErr w:type="spellStart"/>
+      <w:r>
+        <w:t>order_id</w:t>
+      </w:r>
+      <w:proofErr w:type="spellEnd"/>
+      <w:r>
+        <w:t>) VALUES (</w:t>
+      </w:r>
+      <w:r>
+        <w:t>2</w:t>
+      </w:r>
+      <w:r>
+        <w:t>, 4);</w:t>
+      </w:r>
+    </w:p>
+    <w:p>
+      <w:r>
+        <w:t xml:space="preserve">INSERT INTO </w:t>
+      </w:r>
+      <w:proofErr w:type="spellStart"/>
+      <w:r>
+        <w:t>productorderrelation</w:t>
+      </w:r>
+      <w:proofErr w:type="spellEnd"/>
+      <w:r>
+        <w:t xml:space="preserve"> (</w:t>
+      </w:r>
+      <w:proofErr w:type="spellStart"/>
+      <w:r>
+        <w:t>product_id</w:t>
+      </w:r>
+      <w:proofErr w:type="spellEnd"/>
+      <w:r>
+        <w:t xml:space="preserve">, </w:t>
+      </w:r>
+      <w:proofErr w:type="spellStart"/>
+      <w:r>
+        <w:t>order_id</w:t>
+      </w:r>
+      <w:proofErr w:type="spellEnd"/>
+      <w:r>
+        <w:t>) VALUES (</w:t>
+      </w:r>
+      <w:r>
+        <w:t>3</w:t>
+      </w:r>
+      <w:r>
+        <w:t xml:space="preserve">, </w:t>
+      </w:r>
+      <w:r>
+        <w:t>1</w:t>
+      </w:r>
+      <w:r>
+        <w:t>);</w:t>
+      </w:r>
+    </w:p>
+    <w:p>
+      <w:r>
+        <w:t xml:space="preserve">INSERT INTO </w:t>
+      </w:r>
+      <w:proofErr w:type="spellStart"/>
+      <w:r>
+        <w:t>productorderrelation</w:t>
+      </w:r>
+      <w:proofErr w:type="spellEnd"/>
+      <w:r>
+        <w:t xml:space="preserve"> (</w:t>
+      </w:r>
+      <w:proofErr w:type="spellStart"/>
+      <w:r>
+        <w:t>product_id</w:t>
+      </w:r>
+      <w:proofErr w:type="spellEnd"/>
+      <w:r>
+        <w:t xml:space="preserve">, </w:t>
+      </w:r>
+      <w:proofErr w:type="spellStart"/>
+      <w:r>
+        <w:t>order_id</w:t>
+      </w:r>
+      <w:proofErr w:type="spellEnd"/>
+      <w:r>
+        <w:t>) VALUES (</w:t>
+      </w:r>
+      <w:r>
+        <w:t>8</w:t>
+      </w:r>
+      <w:r>
+        <w:t xml:space="preserve">, </w:t>
+      </w:r>
+      <w:r>
+        <w:t>1</w:t>
+      </w:r>
+      <w:r>
+        <w:t>);</w:t>
+      </w:r>
+    </w:p>
+    <w:p>
+      <w:r>
+        <w:t xml:space="preserve">INSERT INTO </w:t>
+      </w:r>
+      <w:proofErr w:type="spellStart"/>
+      <w:r>
+        <w:t>productorderrelation</w:t>
+      </w:r>
+      <w:proofErr w:type="spellEnd"/>
+      <w:r>
+        <w:t xml:space="preserve"> (</w:t>
+      </w:r>
+      <w:proofErr w:type="spellStart"/>
+      <w:r>
+        <w:t>product_id</w:t>
+      </w:r>
+      <w:proofErr w:type="spellEnd"/>
+      <w:r>
+        <w:t xml:space="preserve">, </w:t>
+      </w:r>
+      <w:proofErr w:type="spellStart"/>
+      <w:r>
+        <w:t>order_id</w:t>
+      </w:r>
+      <w:proofErr w:type="spellEnd"/>
+      <w:r>
+        <w:t>) VALUES (</w:t>
+      </w:r>
+      <w:r>
+        <w:t>8</w:t>
+      </w:r>
+      <w:r>
+        <w:t xml:space="preserve">, </w:t>
+      </w:r>
+      <w:r>
+        <w:t>3</w:t>
+      </w:r>
+      <w:r>
+        <w:t>);</w:t>
+      </w:r>
+    </w:p>
+    <w:p>
+      <w:r>
+        <w:t xml:space="preserve">INSERT INTO </w:t>
+      </w:r>
+      <w:proofErr w:type="spellStart"/>
+      <w:r>
+        <w:t>productorderrelation</w:t>
+      </w:r>
+      <w:proofErr w:type="spellEnd"/>
+      <w:r>
+        <w:t xml:space="preserve"> (</w:t>
+      </w:r>
+      <w:proofErr w:type="spellStart"/>
+      <w:r>
+        <w:t>product_id</w:t>
+      </w:r>
+      <w:proofErr w:type="spellEnd"/>
+      <w:r>
+        <w:t xml:space="preserve">, </w:t>
+      </w:r>
+      <w:proofErr w:type="spellStart"/>
+      <w:r>
+        <w:t>order_id</w:t>
+      </w:r>
+      <w:proofErr w:type="spellEnd"/>
+      <w:r>
+        <w:t>) VALUES (</w:t>
+      </w:r>
+      <w:r>
+        <w:t>5</w:t>
+      </w:r>
+      <w:r>
+        <w:t xml:space="preserve">, </w:t>
+      </w:r>
+      <w:r>
+        <w:t>2</w:t>
+      </w:r>
+      <w:r>
+        <w:t>);</w:t>
+      </w:r>
+    </w:p>
+    <w:p/>
+    <w:p>
+      <w:pPr>
+        <w:rPr>
+          <w:b/>
+        </w:rPr>
+      </w:pPr>
+      <w:r>
+        <w:rPr>
+          <w:b/>
+        </w:rPr>
+        <w:t xml:space="preserve">STATUS </w:t>
+      </w:r>
+      <w:r>
+        <w:rPr>
+          <w:b/>
+        </w:rPr>
+        <w:t>JOINS</w:t>
+      </w:r>
+    </w:p>
+    <w:p>
+      <w:r>
+        <w:t xml:space="preserve">SELECT </w:t>
+      </w:r>
+      <w:proofErr w:type="spellStart"/>
+      <w:r>
+        <w:t>order_id</w:t>
+      </w:r>
+      <w:proofErr w:type="spellEnd"/>
+      <w:r>
+        <w:t xml:space="preserve">, </w:t>
+      </w:r>
+      <w:proofErr w:type="spellStart"/>
+      <w:r>
+        <w:t>o.</w:t>
+      </w:r>
+      <w:r>
+        <w:t>payment_id</w:t>
+      </w:r>
+      <w:proofErr w:type="spellEnd"/>
+      <w:r>
+        <w:t xml:space="preserve">, </w:t>
+      </w:r>
+      <w:proofErr w:type="spellStart"/>
+      <w:r>
+        <w:t>o.status_id</w:t>
+      </w:r>
+      <w:proofErr w:type="spellEnd"/>
+      <w:r>
+        <w:t xml:space="preserve">, </w:t>
+      </w:r>
+      <w:proofErr w:type="spellStart"/>
+      <w:r>
+        <w:t>o.</w:t>
+      </w:r>
+      <w:r>
+        <w:t>user_id</w:t>
+      </w:r>
+      <w:proofErr w:type="spellEnd"/>
+      <w:r>
+        <w:t xml:space="preserve">, total, s.name AS </w:t>
+      </w:r>
+      <w:proofErr w:type="spellStart"/>
+      <w:r>
+        <w:t>statusName</w:t>
+      </w:r>
+      <w:proofErr w:type="spellEnd"/>
+      <w:r>
+        <w:t xml:space="preserve">, p.name AS </w:t>
+      </w:r>
+      <w:proofErr w:type="spellStart"/>
+      <w:r>
+        <w:t>paymentName</w:t>
+      </w:r>
+      <w:proofErr w:type="spellEnd"/>
+      <w:r>
+        <w:t xml:space="preserve">, </w:t>
+      </w:r>
+      <w:proofErr w:type="spellStart"/>
+      <w:r>
+        <w:t>firstname</w:t>
+      </w:r>
+      <w:proofErr w:type="spellEnd"/>
+      <w:r>
+        <w:t xml:space="preserve">, </w:t>
+      </w:r>
+      <w:proofErr w:type="spellStart"/>
+      <w:r>
+        <w:t>lastname</w:t>
+      </w:r>
+      <w:proofErr w:type="spellEnd"/>
+      <w:r>
+        <w:t xml:space="preserve">, </w:t>
+      </w:r>
+      <w:proofErr w:type="spellStart"/>
+      <w:r>
+        <w:t>address</w:t>
+      </w:r>
+      <w:proofErr w:type="spellEnd"/>
+      <w:r>
+        <w:t xml:space="preserve">, </w:t>
+      </w:r>
+      <w:proofErr w:type="spellStart"/>
+      <w:r>
+        <w:t>phone</w:t>
+      </w:r>
+      <w:proofErr w:type="spellEnd"/>
+      <w:r>
+        <w:t xml:space="preserve">, email, </w:t>
+      </w:r>
+      <w:proofErr w:type="spellStart"/>
+      <w:r>
+        <w:t>user</w:t>
+      </w:r>
+      <w:proofErr w:type="spellEnd"/>
+    </w:p>
+    <w:p>
+      <w:r>
+        <w:t xml:space="preserve">FROM </w:t>
+      </w:r>
+      <w:proofErr w:type="spellStart"/>
+      <w:r>
+        <w:t>orders</w:t>
+      </w:r>
+      <w:proofErr w:type="spellEnd"/>
+      <w:r>
+        <w:t xml:space="preserve"> AS o</w:t>
+      </w:r>
+    </w:p>
+    <w:p>
+      <w:r>
+        <w:t xml:space="preserve">JOIN status AS s </w:t>
+      </w:r>
+    </w:p>
+    <w:p>
+      <w:r>
+        <w:lastRenderedPageBreak/>
+        <w:t xml:space="preserve">ON </w:t>
+      </w:r>
+      <w:proofErr w:type="spellStart"/>
+      <w:r>
+        <w:t>o.status_id</w:t>
+      </w:r>
+      <w:proofErr w:type="spellEnd"/>
+      <w:r>
+        <w:t>=</w:t>
+      </w:r>
+      <w:proofErr w:type="spellStart"/>
+      <w:r>
+        <w:t>s.</w:t>
+      </w:r>
+      <w:r>
+        <w:t>status_id</w:t>
+      </w:r>
+      <w:proofErr w:type="spellEnd"/>
+    </w:p>
+    <w:p>
+      <w:r>
+        <w:t xml:space="preserve">JOIN </w:t>
+      </w:r>
+      <w:proofErr w:type="spellStart"/>
+      <w:r>
+        <w:t>payments</w:t>
+      </w:r>
+      <w:proofErr w:type="spellEnd"/>
+      <w:r>
+        <w:t xml:space="preserve"> AS p</w:t>
+      </w:r>
+      <w:r>
+        <w:t xml:space="preserve"> </w:t>
+      </w:r>
+    </w:p>
+    <w:p>
+      <w:r>
+        <w:t xml:space="preserve">ON </w:t>
+      </w:r>
+      <w:proofErr w:type="spellStart"/>
+      <w:r>
+        <w:t>o.</w:t>
+      </w:r>
+      <w:r>
+        <w:t>payment_id</w:t>
+      </w:r>
+      <w:proofErr w:type="spellEnd"/>
+      <w:r>
+        <w:t>=</w:t>
+      </w:r>
+      <w:proofErr w:type="spellStart"/>
+      <w:r>
+        <w:t>p.payment</w:t>
+      </w:r>
+      <w:r>
+        <w:t>_id</w:t>
+      </w:r>
+      <w:proofErr w:type="spellEnd"/>
+    </w:p>
+    <w:p>
+      <w:r>
+        <w:t xml:space="preserve">JOIN </w:t>
+      </w:r>
+      <w:proofErr w:type="spellStart"/>
+      <w:r>
+        <w:t>users</w:t>
+      </w:r>
+      <w:proofErr w:type="spellEnd"/>
+      <w:r>
+        <w:t xml:space="preserve"> AS u</w:t>
+      </w:r>
+    </w:p>
+    <w:p>
+      <w:r>
+        <w:t xml:space="preserve">ON </w:t>
+      </w:r>
+      <w:proofErr w:type="spellStart"/>
+      <w:r>
+        <w:t>o.</w:t>
+      </w:r>
+      <w:r>
+        <w:t>user</w:t>
+      </w:r>
+      <w:r>
+        <w:t>_id</w:t>
+      </w:r>
+      <w:proofErr w:type="spellEnd"/>
+      <w:r>
+        <w:t>=</w:t>
+      </w:r>
+      <w:proofErr w:type="spellStart"/>
+      <w:r>
+        <w:t>u</w:t>
+      </w:r>
+      <w:r>
+        <w:t>.</w:t>
+      </w:r>
+      <w:r>
+        <w:t>user</w:t>
+      </w:r>
+      <w:r>
+        <w:t>_id</w:t>
+      </w:r>
+      <w:proofErr w:type="spellEnd"/>
+    </w:p>
+    <w:p>
+      <w:bookmarkStart w:id="0" w:name="_GoBack"/>
+      <w:bookmarkEnd w:id="0"/>
+    </w:p>
+    <w:p/>
+    <w:p/>
+    <w:p/>
+    <w:p/>
     <w:sectPr>
       <w:pgSz w:w="12240" w:h="15840"/>
       <w:pgMar w:top="1417" w:right="1701" w:bottom="1417" w:left="1701" w:header="708" w:footer="708" w:gutter="0"/>
@@ -1354,7 +2752,6 @@
   <w:style w:type="character" w:default="1" w:styleId="Fuentedeprrafopredeter">
     <w:name w:val="Default Paragraph Font"/>
     <w:uiPriority w:val="1"/>
-    <w:semiHidden/>
     <w:unhideWhenUsed/>
   </w:style>
   <w:style w:type="table" w:default="1" w:styleId="Tablanormal">
